--- a/Anjali ma'am django IP/7.8.9-4-23.docx
+++ b/Anjali ma'am django IP/7.8.9-4-23.docx
@@ -37,7 +37,7 @@
       </w:r>
       <w:proofErr w:type="spellEnd"/>
       <w:r>
-        <w:t xml:space="preserve"> date of September 2021, the latest version of Python is 3.10.0.</w:t>
+        <w:t xml:space="preserve"> date of September 2023, the latest version of Python is 3.11.2.</w:t>
       </w:r>
     </w:p>
     <w:p/>
@@ -391,10 +391,13 @@
     </w:p>
     <w:p>
       <w:r>
-        <w:t>-A class is a blueprint for creating objects in Python.</w:t>
+        <w:t>-A class is a blueprint for crea</w:t>
       </w:r>
       <w:bookmarkStart w:id="0" w:name="_GoBack"/>
       <w:bookmarkEnd w:id="0"/>
+      <w:r>
+        <w:t>ting objects in Python.</w:t>
+      </w:r>
     </w:p>
     <w:sectPr>
       <w:pgSz w:w="11906" w:h="16838"/>

--- a/Anjali ma'am django IP/7.8.9-4-23.docx
+++ b/Anjali ma'am django IP/7.8.9-4-23.docx
@@ -33,7 +33,7 @@
       </w:r>
       <w:proofErr w:type="spellStart"/>
       <w:r>
-        <w:t>cutoff</w:t>
+        <w:t>cut off</w:t>
       </w:r>
       <w:proofErr w:type="spellEnd"/>
       <w:r>
@@ -148,7 +148,15 @@
     <w:p/>
     <w:p>
       <w:r>
-        <w:t>11How do you add an item to a list in Python?</w:t>
+        <w:t xml:space="preserve">11How do you add an item to a list in </w:t>
+      </w:r>
+      <w:bookmarkStart w:id="0" w:name="_GoBack"/>
+      <w:r>
+        <w:t>Python</w:t>
+      </w:r>
+      <w:bookmarkEnd w:id="0"/>
+      <w:r>
+        <w:t>?</w:t>
       </w:r>
     </w:p>
     <w:p>
@@ -391,12 +399,7 @@
     </w:p>
     <w:p>
       <w:r>
-        <w:t>-A class is a blueprint for crea</w:t>
-      </w:r>
-      <w:bookmarkStart w:id="0" w:name="_GoBack"/>
-      <w:bookmarkEnd w:id="0"/>
-      <w:r>
-        <w:t>ting objects in Python.</w:t>
+        <w:t>-A class is a blueprint for creating objects in Python.</w:t>
       </w:r>
     </w:p>
     <w:sectPr>
